--- a/docs/Steps to Use Anomaly Detection Program.docx
+++ b/docs/Steps to Use Anomaly Detection Program.docx
@@ -27,7 +27,16 @@
         </w:tabs>
       </w:pPr>
       <w:r>
-        <w:t>This document lists steps for using the anomaly detection program, including software that must be installed and other files to download.</w:t>
+        <w:t>This document lists steps for using the anomaly detection program, including software that must be installed</w:t>
+      </w:r>
+      <w:r>
+        <w:t>,</w:t>
+      </w:r>
+      <w:r>
+        <w:t xml:space="preserve"> </w:t>
+      </w:r>
+      <w:r>
+        <w:t>files to download and scripts to run.</w:t>
       </w:r>
     </w:p>
     <w:p>
@@ -41,7 +50,6 @@
           <w:tab w:val="left" w:pos="5989"/>
         </w:tabs>
       </w:pPr>
-      <w:bookmarkStart w:id="0" w:name="_GoBack"/>
       <w:r>
         <w:t xml:space="preserve">Install the latest version of Python from </w:t>
       </w:r>
@@ -166,6 +174,12 @@
       <w:r>
         <w:t xml:space="preserve">Install Wireshark from wireshark.org.  </w:t>
       </w:r>
+      <w:r>
+        <w:t xml:space="preserve">Wireshark is the world’s foremost and widely-used network protocol analyzer. </w:t>
+      </w:r>
+      <w:r>
+        <w:t xml:space="preserve"> </w:t>
+      </w:r>
       <w:proofErr w:type="spellStart"/>
       <w:r>
         <w:t>WinPCap</w:t>
@@ -210,6 +224,17 @@
         </w:tabs>
       </w:pPr>
       <w:r>
+        <w:t xml:space="preserve">PCAP files store network traffic that is captured by software such as Wireshark or </w:t>
+      </w:r>
+      <w:proofErr w:type="spellStart"/>
+      <w:r>
+        <w:t>WinPCap</w:t>
+      </w:r>
+      <w:proofErr w:type="spellEnd"/>
+      <w:r>
+        <w:t xml:space="preserve">.  </w:t>
+      </w:r>
+      <w:r>
         <w:t xml:space="preserve">Download some sample PCAP files from </w:t>
       </w:r>
       <w:hyperlink r:id="rId10" w:history="1">
@@ -279,7 +304,7 @@
         </w:tabs>
       </w:pPr>
       <w:r>
-        <w:t>Read the code in anomaly_detect_fake_data.py to see how it implements the basic algorithm in the whitepaper.</w:t>
+        <w:t>Read the code in anomaly_detect_fake.py to see how it implements the basic algorithm in the whitepaper.</w:t>
       </w:r>
       <w:r>
         <w:t xml:space="preserve">  You can also run it </w:t>
@@ -500,7 +525,36 @@
         <w:t xml:space="preserve">Python library </w:t>
       </w:r>
       <w:r>
-        <w:t>and prints information about the first 15 packets in each PCAP file.  The PCAP filenames are hardcoded into the script, but the comments in the script tell you where to find these files.</w:t>
+        <w:t xml:space="preserve">and prints information about the first 15 packets in each PCAP file.  The PCAP filenames are hardcoded into the script, </w:t>
+      </w:r>
+      <w:r>
+        <w:t xml:space="preserve">and they are in the </w:t>
+      </w:r>
+      <w:proofErr w:type="spellStart"/>
+      <w:r>
+        <w:t>pcap</w:t>
+      </w:r>
+      <w:proofErr w:type="spellEnd"/>
+      <w:r>
+        <w:t xml:space="preserve"> d</w:t>
+      </w:r>
+      <w:r>
+        <w:t xml:space="preserve">irectory of the </w:t>
+      </w:r>
+      <w:r>
+        <w:t>Anomaly-Detection repository</w:t>
+      </w:r>
+      <w:r>
+        <w:t xml:space="preserve">, so you  can run the script from the python directory of your check-out. </w:t>
+      </w:r>
+      <w:r>
+        <w:t xml:space="preserve"> </w:t>
+      </w:r>
+      <w:r>
+        <w:t>T</w:t>
+      </w:r>
+      <w:r>
+        <w:t>he comments in the script tell you where to find these files.</w:t>
       </w:r>
       <w:r>
         <w:t xml:space="preserve">  </w:t>
@@ -518,7 +572,14 @@
         <w:t xml:space="preserve">trim_file.py </w:t>
       </w:r>
       <w:r>
-        <w:t>can be used to trim a large PCAP file so it can be parsed by parse_pcap.py without running out of memory.  It was used as follows to produce the PCAP file maccdc2012_00000_trim.pcap used by parse_pcap.py:   python trim_file.py maccdc2012_00000.pcap maccdc2012_00000_trim.pcap 10000000</w:t>
+        <w:t>can be used to trim a large PCAP file so it can be parsed by parse_pcap.py</w:t>
+      </w:r>
+      <w:r>
+        <w:t xml:space="preserve"> </w:t>
+      </w:r>
+      <w:r>
+        <w:lastRenderedPageBreak/>
+        <w:t>without running out of memory.  It was used as follows to produce the PCAP file maccdc2012_00000_trim.pcap used by parse_pcap.py:   python trim_file.py maccdc2012_00000.pcap maccdc2012_00000_trim.pcap 10000000</w:t>
       </w:r>
       <w:r>
         <w:t>.</w:t>
@@ -536,7 +597,6 @@
         </w:tabs>
       </w:pPr>
       <w:r>
-        <w:lastRenderedPageBreak/>
         <w:t xml:space="preserve">Run the script </w:t>
       </w:r>
       <w:r>
@@ -570,6 +630,115 @@
       <w:r>
         <w:t>), so any other protocol found in a PCAP file won’t be parsed, and any layers under it won’t be parsed.</w:t>
       </w:r>
+    </w:p>
+    <w:p>
+      <w:pPr>
+        <w:pStyle w:val="ListParagraph"/>
+        <w:numPr>
+          <w:ilvl w:val="0"/>
+          <w:numId w:val="1"/>
+        </w:numPr>
+        <w:tabs>
+          <w:tab w:val="left" w:pos="5989"/>
+        </w:tabs>
+      </w:pPr>
+      <w:r>
+        <w:t xml:space="preserve">The script </w:t>
+      </w:r>
+      <w:r>
+        <w:t xml:space="preserve">anomaly_detect.py implements the </w:t>
+      </w:r>
+      <w:r>
+        <w:t>anomaly detection</w:t>
+      </w:r>
+      <w:r>
+        <w:t xml:space="preserve"> algorithm</w:t>
+      </w:r>
+      <w:r>
+        <w:t xml:space="preserve"> using </w:t>
+      </w:r>
+      <w:r>
+        <w:t xml:space="preserve">data from a PCAP file.  Comments in the code explain how to get the PCAP file that was used for testing.  </w:t>
+      </w:r>
+      <w:r>
+        <w:t xml:space="preserve">Read the code </w:t>
+      </w:r>
+      <w:r>
+        <w:t xml:space="preserve">to understand it.  It uses the same </w:t>
+      </w:r>
+      <w:r>
+        <w:t>basic algorithm</w:t>
+      </w:r>
+      <w:r>
+        <w:t xml:space="preserve"> as </w:t>
+      </w:r>
+      <w:r>
+        <w:t>in anomaly_detect_fake.py</w:t>
+      </w:r>
+      <w:r>
+        <w:t xml:space="preserve">.  Run it with the PCAP file as an input argument (python </w:t>
+      </w:r>
+      <w:r>
+        <w:t>anomaly_detect.py</w:t>
+      </w:r>
+      <w:r>
+        <w:t xml:space="preserve"> </w:t>
+      </w:r>
+      <w:r>
+        <w:t>..\</w:t>
+      </w:r>
+      <w:proofErr w:type="spellStart"/>
+      <w:r>
+        <w:t>Pcap</w:t>
+      </w:r>
+      <w:proofErr w:type="spellEnd"/>
+      <w:r>
+        <w:t>\maccdc2012_00000_trim.pcap</w:t>
+      </w:r>
+      <w:r>
+        <w:t>).</w:t>
+      </w:r>
+      <w:r>
+        <w:t xml:space="preserve"> </w:t>
+      </w:r>
+    </w:p>
+    <w:p>
+      <w:pPr>
+        <w:pStyle w:val="ListParagraph"/>
+        <w:numPr>
+          <w:ilvl w:val="0"/>
+          <w:numId w:val="1"/>
+        </w:numPr>
+        <w:tabs>
+          <w:tab w:val="left" w:pos="5989"/>
+        </w:tabs>
+      </w:pPr>
+      <w:r>
+        <w:t xml:space="preserve">When </w:t>
+      </w:r>
+      <w:r>
+        <w:t>anomaly_detect.py</w:t>
+      </w:r>
+      <w:r>
+        <w:t xml:space="preserve"> is run on the entire PCAP file, it exits with error “</w:t>
+      </w:r>
+      <w:proofErr w:type="spellStart"/>
+      <w:r>
+        <w:t>AttributeError</w:t>
+      </w:r>
+      <w:proofErr w:type="spellEnd"/>
+      <w:r>
+        <w:t xml:space="preserve">: ‘bytes’ object has no attribute ‘p’.  I didn’t have time to figure it out.  There’s a commented out line in </w:t>
+      </w:r>
+      <w:proofErr w:type="spellStart"/>
+      <w:r>
+        <w:t>checkData</w:t>
+      </w:r>
+      <w:proofErr w:type="spellEnd"/>
+      <w:r>
+        <w:t>() that stops after processing 886 packets, so you can see output without the error message.  It’s currently showing all packets as anomalies, so some fields aren’t good for anomaly detection.  I didn’t have time to analyze it.</w:t>
+      </w:r>
+      <w:bookmarkStart w:id="0" w:name="_GoBack"/>
       <w:bookmarkEnd w:id="0"/>
     </w:p>
     <w:sectPr>
